--- a/rapport.docx
+++ b/rapport.docx
@@ -3,7 +3,42 @@
 <w:document xmlns:wpc="http://schemas.microsoft.com/office/word/2010/wordprocessingCanvas" xmlns:cx="http://schemas.microsoft.com/office/drawing/2014/chartex" xmlns:cx1="http://schemas.microsoft.com/office/drawing/2015/9/8/chartex" xmlns:cx2="http://schemas.microsoft.com/office/drawing/2015/10/21/chartex" xmlns:cx3="http://schemas.microsoft.com/office/drawing/2016/5/9/chartex" xmlns:cx4="http://schemas.microsoft.com/office/drawing/2016/5/10/chartex" xmlns:cx5="http://schemas.microsoft.com/office/drawing/2016/5/11/chartex" xmlns:cx6="http://schemas.microsoft.com/office/drawing/2016/5/12/chartex" xmlns:cx7="http://schemas.microsoft.com/office/drawing/2016/5/13/chartex" xmlns:cx8="http://schemas.microsoft.com/office/drawing/2016/5/14/chartex" xmlns:mc="http://schemas.openxmlformats.org/markup-compatibility/2006" xmlns:aink="http://schemas.microsoft.com/office/drawing/2016/ink" xmlns:am3d="http://schemas.microsoft.com/office/drawing/2017/model3d" xmlns:o="urn:schemas-microsoft-com:office:office" xmlns:oel="http://schemas.microsoft.com/office/2019/extlst" xmlns:r="http://schemas.openxmlformats.org/officeDocument/2006/relationships" xmlns:m="http://schemas.openxmlformats.org/officeDocument/2006/math" xmlns:v="urn:schemas-microsoft-com:vml" xmlns:wp14="http://schemas.microsoft.com/office/word/2010/wordprocessingDrawing" xmlns:wp="http://schemas.openxmlformats.org/drawingml/2006/wordprocessingDrawing" xmlns:w10="urn:schemas-microsoft-com:office:word" xmlns:w="http://schemas.openxmlformats.org/wordprocessingml/2006/main" xmlns:w14="http://schemas.microsoft.com/office/word/2010/wordml" xmlns:w15="http://schemas.microsoft.com/office/word/2012/wordml" xmlns:w16cex="http://schemas.microsoft.com/office/word/2018/wordml/cex" xmlns:w16cid="http://schemas.microsoft.com/office/word/2016/wordml/cid" xmlns:w16="http://schemas.microsoft.com/office/word/2018/wordml" xmlns:w16du="http://schemas.microsoft.com/office/word/2023/wordml/word16du" xmlns:w16sdtdh="http://schemas.microsoft.com/office/word/2020/wordml/sdtdatahash" xmlns:w16sdtfl="http://schemas.microsoft.com/office/word/2024/wordml/sdtformatlock" xmlns:w16se="http://schemas.microsoft.com/office/word/2015/wordml/symex" xmlns:wpg="http://schemas.microsoft.com/office/word/2010/wordprocessingGroup" xmlns:wpi="http://schemas.microsoft.com/office/word/2010/wordprocessingInk" xmlns:wne="http://schemas.microsoft.com/office/word/2006/wordml" xmlns:wps="http://schemas.microsoft.com/office/word/2010/wordprocessingShape" mc:Ignorable="w14 w15 w16se w16cid w16 w16cex w16sdtdh w16sdtfl w16du wp14">
   <w:body>
     <w:p/>
-    <w:p>
+    <w:p/>
+    <w:p/>
+    <w:p/>
+    <w:p/>
+    <w:p/>
+    <w:p/>
+    <w:p/>
+    <w:p/>
+    <w:p/>
+    <w:p/>
+    <w:p/>
+    <w:p/>
+    <w:p/>
+    <w:p/>
+    <w:p/>
+    <w:p/>
+    <w:p/>
+    <w:p/>
+    <w:p/>
+    <w:p/>
+    <w:p/>
+    <w:p/>
+    <w:p/>
+    <w:p/>
+    <w:p/>
+    <w:p/>
+    <w:p/>
+    <w:p/>
+    <w:p>
+      <w:pPr>
+        <w:pStyle w:val="Titre1"/>
+        <w:numPr>
+          <w:ilvl w:val="0"/>
+          <w:numId w:val="3"/>
+        </w:numPr>
+      </w:pPr>
       <w:r>
         <w:t>Objectifs :</w:t>
       </w:r>
@@ -17,7 +52,7 @@
         </w:numPr>
       </w:pPr>
       <w:r>
-        <w:t>Développer une application capable d’obtenir en temps réel des données d’information sur les crypto monnaie à l’aide d’une API</w:t>
+        <w:t>Développer une application capable d’obtenir en temps réel des données sur les crypto monnaie à l’aide d’une API</w:t>
       </w:r>
     </w:p>
     <w:p>
@@ -29,7 +64,13 @@
         </w:numPr>
       </w:pPr>
       <w:r>
-        <w:t>Effectuer des tests unitaires et généraux de l’application</w:t>
+        <w:t>Effectuer des tests unitaires</w:t>
+      </w:r>
+      <w:r>
+        <w:t xml:space="preserve">, de spécification et de configuration </w:t>
+      </w:r>
+      <w:r>
+        <w:t>de l’application</w:t>
       </w:r>
     </w:p>
     <w:p>
@@ -41,7 +82,19 @@
         </w:numPr>
       </w:pPr>
       <w:r>
-        <w:t>Conteneuriser l’app en utilisant Docker</w:t>
+        <w:t xml:space="preserve">Conteneuriser </w:t>
+      </w:r>
+      <w:r>
+        <w:t>l’app</w:t>
+      </w:r>
+      <w:r>
+        <w:t>lication</w:t>
+      </w:r>
+      <w:r>
+        <w:t xml:space="preserve"> </w:t>
+      </w:r>
+      <w:r>
+        <w:t>en utilisant Docker</w:t>
       </w:r>
     </w:p>
     <w:p>
@@ -53,24 +106,17 @@
         </w:numPr>
       </w:pPr>
       <w:r>
-        <w:t>Stocker l’image Docker de l’</w:t>
-      </w:r>
-      <w:proofErr w:type="spellStart"/>
-      <w:r>
-        <w:t>appp</w:t>
-      </w:r>
-      <w:proofErr w:type="spellEnd"/>
-      <w:r>
-        <w:t xml:space="preserve"> dans le</w:t>
-      </w:r>
-      <w:r>
-        <w:t xml:space="preserve"> Azure container </w:t>
-      </w:r>
-      <w:proofErr w:type="spellStart"/>
-      <w:r>
-        <w:t>registy</w:t>
-      </w:r>
-      <w:proofErr w:type="spellEnd"/>
+        <w:t xml:space="preserve">Stocker </w:t>
+      </w:r>
+      <w:r>
+        <w:t xml:space="preserve">son </w:t>
+      </w:r>
+      <w:r>
+        <w:t>image Docker dans le</w:t>
+      </w:r>
+      <w:r>
+        <w:t xml:space="preserve"> Azure container registy</w:t>
+      </w:r>
     </w:p>
     <w:p>
       <w:pPr>
@@ -81,15 +127,7 @@
         </w:numPr>
       </w:pPr>
       <w:r>
-        <w:t xml:space="preserve">Déployer l’application sur le Azure </w:t>
-      </w:r>
-      <w:proofErr w:type="spellStart"/>
-      <w:r>
-        <w:t>Kubernetes</w:t>
-      </w:r>
-      <w:proofErr w:type="spellEnd"/>
-      <w:r>
-        <w:t xml:space="preserve"> Service tout en conservant la sécurité de la clé API en utilisant le Secret.</w:t>
+        <w:t>Déployer l’application sur le Azure Kubernetes Service tout en conservant la sécurité de la clé API en utilisant le Secret.</w:t>
       </w:r>
     </w:p>
     <w:p>
@@ -111,11 +149,9 @@
       <w:r>
         <w:t xml:space="preserve"> et </w:t>
       </w:r>
-      <w:proofErr w:type="spellStart"/>
-      <w:r>
-        <w:t>deployement</w:t>
-      </w:r>
-      <w:proofErr w:type="spellEnd"/>
+      <w:r>
+        <w:t>déploiement</w:t>
+      </w:r>
       <w:r>
         <w:t xml:space="preserve"> et de Monitoring de l’app en utilisant </w:t>
       </w:r>
@@ -143,23 +179,41 @@
     </w:p>
     <w:p>
       <w:r>
-        <w:t>Il s’agit d’une application qui se connecte à l’API du site web xxx afin d’obtenir les dernières informations sur les crypto monnaie comme « « « </w:t>
+        <w:t xml:space="preserve">Il s’agit d’une application qui se connecte à l’API du site web xxx afin d’obtenir les dernières informations sur les crypto monnaie comme </w:t>
+      </w:r>
+      <w:r>
+        <w:t>leur noms, symboles, valeurs actuelles…</w:t>
+      </w:r>
+      <w:r>
+        <w:t> </w:t>
       </w:r>
     </w:p>
     <w:p>
       <w:r>
         <w:t xml:space="preserve">Pour cela le Framework </w:t>
       </w:r>
-      <w:proofErr w:type="spellStart"/>
-      <w:r>
-        <w:t>flask</w:t>
-      </w:r>
-      <w:proofErr w:type="spellEnd"/>
-      <w:r>
-        <w:t xml:space="preserve"> a été utilisé pour pouvoir créer une table et afficher la table des données sur celle-ci. Le développement de d’autres fonctionnalités telles que l’analyse des données et la prédiction des prix de cryptos est envisagé pour les prochaines versions de l’app.</w:t>
-      </w:r>
-    </w:p>
-    <w:p>
+      <w:r>
+        <w:t>Flaks</w:t>
+      </w:r>
+      <w:r>
+        <w:t xml:space="preserve"> a été utilisé pour pouvoir créer une table et afficher la table des données sur celle-ci. Le développement de d’autres fonctionnalités telles que l’analyse des données et la prédiction des prix de cryptos est envisagé pour les prochaines versions de l’ap</w:t>
+      </w:r>
+      <w:r>
+        <w:t>plication, pour l’heure celle-ci se contente d’afficher certaines informations basiques</w:t>
+      </w:r>
+      <w:r>
+        <w:t>.</w:t>
+      </w:r>
+    </w:p>
+    <w:p>
+      <w:r>
+        <w:t>Ci-dessous, une image de l’application :</w:t>
+      </w:r>
+    </w:p>
+    <w:p>
+      <w:pPr>
+        <w:keepNext/>
+      </w:pPr>
       <w:r>
         <w:rPr>
           <w:noProof/>
@@ -201,6 +255,25 @@
         </w:drawing>
       </w:r>
     </w:p>
+    <w:p>
+      <w:pPr>
+        <w:pStyle w:val="Lgende"/>
+      </w:pPr>
+      <w:r>
+        <w:t xml:space="preserve">Figure </w:t>
+      </w:r>
+      <w:fldSimple w:instr=" SEQ Figure \* ARABIC ">
+        <w:r>
+          <w:rPr>
+            <w:noProof/>
+          </w:rPr>
+          <w:t>1</w:t>
+        </w:r>
+      </w:fldSimple>
+      <w:r>
+        <w:t>: La table affichée par l'application</w:t>
+      </w:r>
+    </w:p>
     <w:p/>
     <w:p/>
     <w:p>
@@ -212,15 +285,25 @@
         </w:numPr>
       </w:pPr>
       <w:r>
+        <w:lastRenderedPageBreak/>
         <w:t>Test de l’application</w:t>
       </w:r>
     </w:p>
     <w:p>
       <w:r>
-        <w:t xml:space="preserve">Dans le but de s’assurer que toutes les fonctionnalités de l’application fonctionnent bien. Trois </w:t>
-      </w:r>
-      <w:r>
-        <w:t xml:space="preserve">types de </w:t>
+        <w:t xml:space="preserve">Dans le but de s’assurer que toutes les fonctionnalités de l’application </w:t>
+      </w:r>
+      <w:r>
+        <w:t>marchent correctement individuellement et collectivement, t</w:t>
+      </w:r>
+      <w:r>
+        <w:t xml:space="preserve">rois </w:t>
+      </w:r>
+      <w:r>
+        <w:t>groupes</w:t>
+      </w:r>
+      <w:r>
+        <w:t xml:space="preserve"> de </w:t>
       </w:r>
       <w:r>
         <w:t>tests ont été développé</w:t>
@@ -244,7 +327,6 @@
         <w:t xml:space="preserve">eux : </w:t>
       </w:r>
     </w:p>
-    <w:p/>
     <w:p/>
     <w:p>
       <w:pPr>
@@ -547,6 +629,7 @@
         </w:numPr>
       </w:pPr>
       <w:r>
+        <w:lastRenderedPageBreak/>
         <w:t xml:space="preserve">Le </w:t>
       </w:r>
       <w:proofErr w:type="spellStart"/>
@@ -575,7 +658,6 @@
         </w:numPr>
       </w:pPr>
       <w:r>
-        <w:lastRenderedPageBreak/>
         <w:t>Cela garantit que l’application gère correctement les échecs de l’API au lieu de planter.</w:t>
       </w:r>
     </w:p>
@@ -790,11 +872,26 @@
     </w:p>
     <w:p>
       <w:r>
-        <w:t>Comme vous pouvez le voir, tous les tests ont été validés.</w:t>
-      </w:r>
-    </w:p>
-    <w:p>
-      <w:r>
+        <w:t xml:space="preserve">Comme vous pouvez le voir, tous les tests ont </w:t>
+      </w:r>
+      <w:r>
+        <w:t xml:space="preserve">tous </w:t>
+      </w:r>
+      <w:r>
+        <w:t>été validés</w:t>
+      </w:r>
+      <w:r>
+        <w:t>, ce qui signifie que les fonctionnalités de l’application ont bien été implémentés</w:t>
+      </w:r>
+      <w:r>
+        <w:t>.</w:t>
+      </w:r>
+    </w:p>
+    <w:p>
+      <w:r>
+        <w:rPr>
+          <w:noProof/>
+        </w:rPr>
         <w:drawing>
           <wp:inline distT="0" distB="0" distL="0" distR="0" wp14:anchorId="70246686" wp14:editId="3BBF87B2">
             <wp:extent cx="5760720" cy="965835"/>
@@ -847,51 +944,142 @@
     </w:p>
     <w:p>
       <w:r>
-        <w:t>Cette étape concise à créer une image docker contenant notre application et toutes ses dépendance pour que celle-ci puisse être exécuter depuis n’importe quel autre ordinateur.</w:t>
-      </w:r>
-    </w:p>
-    <w:p>
-      <w:r>
-        <w:t xml:space="preserve">Pour cela nous créons un Docker file qui permet de configurer la </w:t>
+        <w:t xml:space="preserve">Cette étape concise à créer une image docker contenant </w:t>
+      </w:r>
+      <w:r>
+        <w:t>l’</w:t>
+      </w:r>
+      <w:r>
+        <w:t>application et toutes ses dépendance</w:t>
+      </w:r>
+      <w:r>
+        <w:t>s</w:t>
+      </w:r>
+      <w:r>
+        <w:t xml:space="preserve"> pour que celle-ci puisse être exécut</w:t>
+      </w:r>
+      <w:r>
+        <w:t>ée</w:t>
+      </w:r>
+      <w:r>
+        <w:t xml:space="preserve"> </w:t>
+      </w:r>
+      <w:r>
+        <w:t>sur</w:t>
+      </w:r>
+      <w:r>
+        <w:t xml:space="preserve"> n’importe quel</w:t>
+      </w:r>
+      <w:r>
+        <w:t xml:space="preserve"> autre environnement</w:t>
+      </w:r>
+      <w:r>
+        <w:t>.</w:t>
+      </w:r>
+    </w:p>
+    <w:p>
+      <w:r>
+        <w:lastRenderedPageBreak/>
+        <w:t>Pour cela</w:t>
+      </w:r>
+      <w:r>
+        <w:t xml:space="preserve">, </w:t>
+      </w:r>
+      <w:r>
+        <w:t xml:space="preserve">un </w:t>
+      </w:r>
+      <w:r>
+        <w:t xml:space="preserve">fichier </w:t>
+      </w:r>
+      <w:r>
+        <w:t xml:space="preserve">Docker </w:t>
+      </w:r>
+      <w:r>
+        <w:t xml:space="preserve">est </w:t>
+      </w:r>
+      <w:r>
+        <w:t>créé</w:t>
+      </w:r>
+      <w:r>
+        <w:t xml:space="preserve"> dans le but d</w:t>
+      </w:r>
+      <w:r>
+        <w:t>’établir la configuration à respecter lors de la création de l’image Docker de l’application</w:t>
+      </w:r>
+      <w:r>
+        <w:t>. Pour ce faire</w:t>
+      </w:r>
+      <w:r>
+        <w:t>,</w:t>
+      </w:r>
+      <w:r>
+        <w:t xml:space="preserve"> </w:t>
+      </w:r>
+      <w:r>
+        <w:t>certaines information indispensables sont</w:t>
+      </w:r>
+      <w:r>
+        <w:t xml:space="preserve"> précis</w:t>
+      </w:r>
+      <w:r>
+        <w:t>ées comme :</w:t>
+      </w:r>
+      <w:r>
+        <w:t xml:space="preserve"> la version de python compatible avec l’application (Python 3.12.1), le port sur lequel l’application </w:t>
+      </w:r>
+      <w:r>
+        <w:t>sera</w:t>
+      </w:r>
+      <w:r>
+        <w:t xml:space="preserve"> </w:t>
+      </w:r>
+      <w:r>
+        <w:t>déployée</w:t>
+      </w:r>
+      <w:r>
+        <w:t xml:space="preserve"> (port 5000) ainsi qu</w:t>
+      </w:r>
+      <w:r>
+        <w:t>’</w:t>
+      </w:r>
+      <w:r>
+        <w:t xml:space="preserve">un paramètre </w:t>
+      </w:r>
+      <w:r>
+        <w:t xml:space="preserve">utile </w:t>
+      </w:r>
+      <w:r>
+        <w:rPr>
+          <w:i/>
+          <w:iCs/>
+        </w:rPr>
+        <w:t>« </w:t>
+      </w:r>
+      <w:r>
+        <w:rPr>
+          <w:i/>
+          <w:iCs/>
+        </w:rPr>
+        <w:t>—no-cache-</w:t>
       </w:r>
       <w:proofErr w:type="spellStart"/>
       <w:r>
-        <w:t>maniére</w:t>
+        <w:rPr>
+          <w:i/>
+          <w:iCs/>
+        </w:rPr>
+        <w:t>dir</w:t>
       </w:r>
       <w:proofErr w:type="spellEnd"/>
       <w:r>
-        <w:t xml:space="preserve"> avec laquelle l’image sera générée. Pour ce faire nous avons </w:t>
-      </w:r>
-      <w:proofErr w:type="spellStart"/>
-      <w:r>
-        <w:t>préciser</w:t>
-      </w:r>
-      <w:proofErr w:type="spellEnd"/>
-      <w:r>
-        <w:t xml:space="preserve"> des informations telles que la version de python compatible avec l’application (Python 3.12.1), le port sur lequel l’application est </w:t>
-      </w:r>
-      <w:proofErr w:type="spellStart"/>
-      <w:r>
-        <w:t>deployée</w:t>
-      </w:r>
-      <w:proofErr w:type="spellEnd"/>
-      <w:r>
-        <w:t xml:space="preserve"> (port 5000) ainsi que un paramètre intéressant </w:t>
-      </w:r>
-      <w:r>
-        <w:t>‘—no-cache-</w:t>
-      </w:r>
-      <w:proofErr w:type="spellStart"/>
-      <w:r>
-        <w:t>dir</w:t>
-      </w:r>
-      <w:proofErr w:type="spellEnd"/>
-      <w:r>
-        <w:t xml:space="preserve">’ qui permet de </w:t>
-      </w:r>
-      <w:r>
-        <w:lastRenderedPageBreak/>
-        <w:t>supprimer les fichiers de téléchargement des librairies après leur installation, cela permet d’économiser de l’espace.</w:t>
+        <w:rPr>
+          <w:i/>
+          <w:iCs/>
+        </w:rPr>
+        <w:t> »</w:t>
+      </w:r>
+      <w:r>
+        <w:t xml:space="preserve"> qui permet de supprimer les fichiers de téléchargement des librairies après leur installation, cela permet d’économiser de l’espace.</w:t>
       </w:r>
     </w:p>
     <w:p>
@@ -946,78 +1134,46 @@
         </w:numPr>
       </w:pPr>
       <w:r>
-        <w:t xml:space="preserve">Stocker l’image dans le Azure Container </w:t>
-      </w:r>
-      <w:proofErr w:type="spellStart"/>
-      <w:r>
-        <w:t>Registry</w:t>
-      </w:r>
-      <w:proofErr w:type="spellEnd"/>
-      <w:r>
-        <w:t xml:space="preserve"> (ACR)</w:t>
-      </w:r>
-    </w:p>
-    <w:p>
-      <w:r>
-        <w:t xml:space="preserve">Une fois l’image Docker créer, l’étape suivante est de la déposer sur l’ACR afin que le service </w:t>
-      </w:r>
-      <w:proofErr w:type="spellStart"/>
-      <w:r>
-        <w:t>Kubernetes</w:t>
-      </w:r>
-      <w:proofErr w:type="spellEnd"/>
-      <w:r>
-        <w:t xml:space="preserve"> </w:t>
-      </w:r>
-    </w:p>
-    <w:p>
-      <w:r>
-        <w:t xml:space="preserve">L’Azure Container </w:t>
-      </w:r>
-      <w:proofErr w:type="spellStart"/>
-      <w:r>
-        <w:t>Registry</w:t>
-      </w:r>
-      <w:proofErr w:type="spellEnd"/>
-      <w:r>
-        <w:t xml:space="preserve"> est un service Azure qui permet de stocker des ressources afin de les mettre à la disposition de d’autres services. (diff </w:t>
-      </w:r>
-      <w:proofErr w:type="spellStart"/>
-      <w:r>
-        <w:t>with</w:t>
-      </w:r>
-      <w:proofErr w:type="spellEnd"/>
-      <w:r>
-        <w:t xml:space="preserve"> blob </w:t>
-      </w:r>
-      <w:proofErr w:type="spellStart"/>
-      <w:r>
-        <w:t>storage</w:t>
-      </w:r>
-      <w:proofErr w:type="spellEnd"/>
-      <w:r>
-        <w:t> ?)</w:t>
-      </w:r>
-    </w:p>
-    <w:p>
-      <w:r>
-        <w:t xml:space="preserve">Dans ce cas, puisque l’image Docker de l’application a été créée, nous la </w:t>
-      </w:r>
-      <w:proofErr w:type="spellStart"/>
-      <w:r>
-        <w:t>deposons</w:t>
-      </w:r>
-      <w:proofErr w:type="spellEnd"/>
-      <w:r>
-        <w:t xml:space="preserve"> dans l’ACR afin que celle-ci puisse être accédée par l’Azure </w:t>
-      </w:r>
-      <w:proofErr w:type="spellStart"/>
-      <w:r>
-        <w:t>Kubernetes</w:t>
-      </w:r>
-      <w:proofErr w:type="spellEnd"/>
-      <w:r>
-        <w:t xml:space="preserve"> en vue de son déploiement. Pour ce faire nous suivons les étapes suivantes :</w:t>
+        <w:t>Stocker l’image dans le Azure Container Registry (ACR)</w:t>
+      </w:r>
+    </w:p>
+    <w:p>
+      <w:r>
+        <w:t xml:space="preserve">L’Azure Container Registry est un service Azure qui permet de stocker des ressources afin de les mettre à la disposition de d’autres services. </w:t>
+      </w:r>
+    </w:p>
+    <w:p>
+      <w:r>
+        <w:t xml:space="preserve">Dans ce cas, </w:t>
+      </w:r>
+      <w:r>
+        <w:t xml:space="preserve"> suite la création de l’image Docker, celle-ci est déposée dans</w:t>
+      </w:r>
+      <w:r>
+        <w:t xml:space="preserve"> l’ACR afin que </w:t>
+      </w:r>
+      <w:r>
+        <w:t xml:space="preserve">d’être chargée dans </w:t>
+      </w:r>
+      <w:r>
+        <w:t>l’Azure Kubernetes en vue de son déploiement</w:t>
+      </w:r>
+      <w:r>
+        <w:t>.</w:t>
+      </w:r>
+    </w:p>
+    <w:p>
+      <w:r>
+        <w:t>Pour ce faire,</w:t>
+      </w:r>
+      <w:r>
+        <w:t xml:space="preserve"> les étapes suivantes </w:t>
+      </w:r>
+      <w:r>
+        <w:t>ont été réalisées</w:t>
+      </w:r>
+      <w:r>
+        <w:t>:</w:t>
       </w:r>
     </w:p>
     <w:p>
@@ -1037,23 +1193,15 @@
     </w:p>
     <w:p>
       <w:r>
-        <w:t xml:space="preserve">Etant donné que nous avons déjà un compte Azure et une ressource dédie dans laquelle seront créer les </w:t>
+        <w:t>Elle se fait grâce à la commande « </w:t>
       </w:r>
       <w:proofErr w:type="spellStart"/>
       <w:r>
-        <w:t>different</w:t>
+        <w:t>az</w:t>
       </w:r>
       <w:proofErr w:type="spellEnd"/>
       <w:r>
-        <w:t xml:space="preserve"> service Azure, il ne nous reste plus qu’</w:t>
-      </w:r>
-      <w:proofErr w:type="spellStart"/>
-      <w:r>
-        <w:t>a</w:t>
-      </w:r>
-      <w:proofErr w:type="spellEnd"/>
-      <w:r>
-        <w:t xml:space="preserve"> nous connecter à celui-ci</w:t>
+        <w:t xml:space="preserve"> login » sur l’invite de commande. Ainsi, l’utilisateur peut se connecter au compte Azure dans lequel il voudrait exécuter le projet.</w:t>
       </w:r>
     </w:p>
     <w:p>
@@ -1107,43 +1255,29 @@
           <w:numId w:val="4"/>
         </w:numPr>
       </w:pPr>
-      <w:proofErr w:type="spellStart"/>
-      <w:r>
-        <w:t>Creation</w:t>
-      </w:r>
-      <w:proofErr w:type="spellEnd"/>
-      <w:r>
-        <w:t xml:space="preserve"> de l’Azure Container </w:t>
-      </w:r>
-      <w:proofErr w:type="spellStart"/>
-      <w:r>
-        <w:t>Registry</w:t>
-      </w:r>
-      <w:proofErr w:type="spellEnd"/>
-      <w:r>
-        <w:t xml:space="preserve"> (ACR)</w:t>
-      </w:r>
-    </w:p>
-    <w:p>
       <w:r>
         <w:lastRenderedPageBreak/>
-        <w:t>Nous utilisons une commande pour créer l’ACR, dans laquelle nous n’avons qu’</w:t>
-      </w:r>
-      <w:proofErr w:type="spellStart"/>
-      <w:r>
-        <w:t>a</w:t>
-      </w:r>
-      <w:proofErr w:type="spellEnd"/>
-      <w:r>
-        <w:t xml:space="preserve"> préciser le nom que nous souhaitons lui attribuer ainsi que le groupe ressource (déjà créé au préalable) dans lequel il sera créé. Nous avons également opté pour </w:t>
-      </w:r>
-      <w:proofErr w:type="spellStart"/>
-      <w:r>
-        <w:t>utilisé</w:t>
-      </w:r>
-      <w:proofErr w:type="spellEnd"/>
-      <w:r>
-        <w:t xml:space="preserve"> la configuration par défaut.</w:t>
+        <w:t>Création</w:t>
+      </w:r>
+      <w:r>
+        <w:t xml:space="preserve"> de l’Azure Container Registry (ACR)</w:t>
+      </w:r>
+    </w:p>
+    <w:p>
+      <w:r>
+        <w:t>Grace à une nouvelle commande, l’ACR est créé</w:t>
+      </w:r>
+      <w:r>
+        <w:t>.</w:t>
+      </w:r>
+      <w:r>
+        <w:t xml:space="preserve"> </w:t>
+      </w:r>
+      <w:r>
+        <w:t>Dans ce cas, les configurations par défauts ont été choisies et uniquement le groupe de ressource dans lequel l’ACR devait être créé a été précisé</w:t>
+      </w:r>
+      <w:r>
+        <w:t>.</w:t>
       </w:r>
       <w:r>
         <w:t xml:space="preserve"> </w:t>
@@ -1206,13 +1340,26 @@
     </w:p>
     <w:p>
       <w:r>
-        <w:t xml:space="preserve">Nous établissons ensuite la connexion à l’ACR afin d’une part de vérifié qu’il a bien été </w:t>
-      </w:r>
-      <w:proofErr w:type="spellStart"/>
-      <w:r>
-        <w:t>crée</w:t>
-      </w:r>
-      <w:proofErr w:type="spellEnd"/>
+        <w:t>Une</w:t>
+      </w:r>
+      <w:r>
+        <w:t xml:space="preserve"> connexion à l’ACR </w:t>
+      </w:r>
+      <w:r>
+        <w:t xml:space="preserve">est établit </w:t>
+      </w:r>
+      <w:r>
+        <w:t>afin d’une part de vérifi</w:t>
+      </w:r>
+      <w:r>
+        <w:t>er</w:t>
+      </w:r>
+      <w:r>
+        <w:t xml:space="preserve"> qu’il a bien été </w:t>
+      </w:r>
+      <w:r>
+        <w:t>créé</w:t>
+      </w:r>
       <w:r>
         <w:t xml:space="preserve"> et d’autre part pourvoir y importer notre image Docker</w:t>
       </w:r>
@@ -1276,27 +1423,80 @@
       <w:r>
         <w:t xml:space="preserve">Cette étape est </w:t>
       </w:r>
+      <w:r>
+        <w:t>essentielle</w:t>
+      </w:r>
+      <w:r>
+        <w:t xml:space="preserve"> car elle permet de préciser le noms et le label qui seront rattaché à </w:t>
+      </w:r>
+      <w:r>
+        <w:t>l’</w:t>
+      </w:r>
+      <w:r>
+        <w:t>image Docker</w:t>
+      </w:r>
+      <w:r>
+        <w:t xml:space="preserve"> de l’application</w:t>
+      </w:r>
+      <w:r>
+        <w:t xml:space="preserve"> une fois dans Azure. Il est recommandé pour ce faire de préciser </w:t>
+      </w:r>
+      <w:r>
+        <w:t xml:space="preserve">le nom </w:t>
+      </w:r>
+      <w:r>
+        <w:t>de l’ACR dans lequel sera conservé</w:t>
+      </w:r>
+      <w:r>
+        <w:t>e</w:t>
+      </w:r>
+      <w:r>
+        <w:t xml:space="preserve"> l’image et </w:t>
+      </w:r>
+      <w:r>
+        <w:t xml:space="preserve">ajouté à son </w:t>
+      </w:r>
+      <w:r>
+        <w:t>nom</w:t>
+      </w:r>
+      <w:r>
+        <w:t>,</w:t>
+      </w:r>
+      <w:r>
+        <w:t xml:space="preserve"> le tag </w:t>
+      </w:r>
+      <w:r>
+        <w:rPr>
+          <w:i/>
+          <w:iCs/>
+        </w:rPr>
+        <w:t>« </w:t>
+      </w:r>
       <w:proofErr w:type="spellStart"/>
       <w:r>
-        <w:t>éssentielle</w:t>
+        <w:rPr>
+          <w:i/>
+          <w:iCs/>
+        </w:rPr>
+        <w:t>l</w:t>
+      </w:r>
+      <w:r>
+        <w:rPr>
+          <w:i/>
+          <w:iCs/>
+        </w:rPr>
+        <w:t>atest</w:t>
       </w:r>
       <w:proofErr w:type="spellEnd"/>
       <w:r>
-        <w:t xml:space="preserve"> car elle nous permet de préciser le noms et le label qui seront rattaché à notre image Docker une fois dans Azure. Il est recommandé pour ce faire de préciser </w:t>
-      </w:r>
-      <w:r>
-        <w:t xml:space="preserve">le nom </w:t>
-      </w:r>
-      <w:r>
-        <w:t>de l’ACR dans lequel sera conservé l’image et à en de nom le tag ‘</w:t>
-      </w:r>
-      <w:proofErr w:type="spellStart"/>
-      <w:r>
-        <w:t>latest</w:t>
-      </w:r>
-      <w:proofErr w:type="spellEnd"/>
-      <w:r>
-        <w:t>’ pour préciser qu’il s’agit bien de la dernière version  de l’application.</w:t>
+        <w:rPr>
+          <w:i/>
+          <w:iCs/>
+        </w:rPr>
+        <w:t> »</w:t>
+      </w:r>
+      <w:r>
+        <w:t xml:space="preserve"> pour préciser qu’il s’agit bien de la dernière version  de l’application.</w:t>
       </w:r>
     </w:p>
     <w:p>
@@ -1357,22 +1557,17 @@
       <w:r>
         <w:t>Il ne reste plus qu’</w:t>
       </w:r>
-      <w:proofErr w:type="spellStart"/>
-      <w:r>
-        <w:t>a</w:t>
-      </w:r>
-      <w:proofErr w:type="spellEnd"/>
-      <w:r>
-        <w:t xml:space="preserve"> transférer l’image dans son container. Puisque nous</w:t>
-      </w:r>
-      <w:r>
-        <w:t xml:space="preserve"> nous y</w:t>
-      </w:r>
-      <w:r>
-        <w:t xml:space="preserve"> somme</w:t>
-      </w:r>
-      <w:r>
-        <w:t>s déjà connecté, cela ne posera aucun problème.</w:t>
+      <w:r>
+        <w:t>à</w:t>
+      </w:r>
+      <w:r>
+        <w:t xml:space="preserve"> transférer l’image dans son container.</w:t>
+      </w:r>
+      <w:r>
+        <w:t xml:space="preserve"> Etant déjà connecté, aucune nouvelle authentification n’est requise</w:t>
+      </w:r>
+      <w:r>
+        <w:t>.</w:t>
       </w:r>
     </w:p>
     <w:p>
@@ -1417,82 +1612,80 @@
         </w:drawing>
       </w:r>
     </w:p>
-    <w:p>
-      <w:pPr>
-        <w:pStyle w:val="Paragraphedeliste"/>
+    <w:p/>
+    <w:p/>
+    <w:p>
+      <w:pPr>
+        <w:pStyle w:val="Titre1"/>
         <w:numPr>
           <w:ilvl w:val="0"/>
-          <w:numId w:val="4"/>
+          <w:numId w:val="3"/>
         </w:numPr>
       </w:pPr>
       <w:r>
-        <w:t>Visualisation de l’image dans l’ACR</w:t>
+        <w:t>Déployer l’image dans l’Azure Kubernetes Service (AKS)</w:t>
+      </w:r>
+    </w:p>
+    <w:p>
+      <w:r>
+        <w:t xml:space="preserve">Une fois que l’image est </w:t>
+      </w:r>
+      <w:r>
+        <w:t>accessible</w:t>
+      </w:r>
+      <w:r>
+        <w:t xml:space="preserve"> dans le Clou</w:t>
+      </w:r>
+      <w:r>
+        <w:t>d</w:t>
+      </w:r>
+      <w:r>
+        <w:t xml:space="preserve"> Azure grâce à l’ACR. Il ne reste plus qu’</w:t>
+      </w:r>
+      <w:r>
+        <w:t>à</w:t>
+      </w:r>
+      <w:r>
+        <w:t xml:space="preserve"> créer et configurer un Cluster de Kubernetes qui permettra de déployer l’application, surveiller son fonctionnement et orchestrer des mise</w:t>
+      </w:r>
+      <w:r>
+        <w:t>s</w:t>
+      </w:r>
+      <w:r>
+        <w:t xml:space="preserve"> à jour </w:t>
+      </w:r>
+      <w:r>
+        <w:t>etc</w:t>
+      </w:r>
+      <w:r>
+        <w:t>.</w:t>
+      </w:r>
+    </w:p>
+    <w:p>
+      <w:r>
+        <w:lastRenderedPageBreak/>
+        <w:t xml:space="preserve">Pour ce faire, </w:t>
+      </w:r>
+      <w:r>
+        <w:t xml:space="preserve">Trois </w:t>
+      </w:r>
+      <w:r>
+        <w:t xml:space="preserve">fichiers </w:t>
+      </w:r>
+      <w:r>
+        <w:t xml:space="preserve">sont créés et configurés. Ceux-ci </w:t>
+      </w:r>
+      <w:r>
+        <w:t xml:space="preserve">qui jouent un chacun un rôle essentiel pour la réussite de cette </w:t>
+      </w:r>
+      <w:r>
+        <w:t>opération</w:t>
+      </w:r>
+      <w:r>
+        <w:t>.</w:t>
       </w:r>
     </w:p>
     <w:p/>
-    <w:p>
-      <w:r>
-        <w:t xml:space="preserve">Déployer l’image dans l’Azure </w:t>
-      </w:r>
-      <w:proofErr w:type="spellStart"/>
-      <w:r>
-        <w:t>Kubernetes</w:t>
-      </w:r>
-      <w:proofErr w:type="spellEnd"/>
-      <w:r>
-        <w:t xml:space="preserve"> Service (AKS)</w:t>
-      </w:r>
-    </w:p>
-    <w:p>
-      <w:r>
-        <w:t xml:space="preserve">Une fois que l’image est </w:t>
-      </w:r>
-      <w:proofErr w:type="spellStart"/>
-      <w:r>
-        <w:t>accéssible</w:t>
-      </w:r>
-      <w:proofErr w:type="spellEnd"/>
-      <w:r>
-        <w:t xml:space="preserve"> dans le Clous Azure grâce à l’ACR. Il ne reste plus qu’</w:t>
-      </w:r>
-      <w:proofErr w:type="spellStart"/>
-      <w:r>
-        <w:t>a</w:t>
-      </w:r>
-      <w:proofErr w:type="spellEnd"/>
-      <w:r>
-        <w:t xml:space="preserve"> créer et configurer un Cluster de </w:t>
-      </w:r>
-      <w:proofErr w:type="spellStart"/>
-      <w:r>
-        <w:t>Kubernetes</w:t>
-      </w:r>
-      <w:proofErr w:type="spellEnd"/>
-      <w:r>
-        <w:t xml:space="preserve"> qui permettra de déployer l’application, surveiller son fonctionnement et orchestrer des mise à jour et bien d’autres encore.</w:t>
-      </w:r>
-    </w:p>
-    <w:p>
-      <w:r>
-        <w:t xml:space="preserve">Pour ce faire, nous </w:t>
-      </w:r>
-      <w:proofErr w:type="spellStart"/>
-      <w:r>
-        <w:t>creons</w:t>
-      </w:r>
-      <w:proofErr w:type="spellEnd"/>
-      <w:r>
-        <w:t xml:space="preserve"> trois fichiers qui jouent un chacun un rôle essentiel pour la réussite de cette </w:t>
-      </w:r>
-      <w:proofErr w:type="spellStart"/>
-      <w:r>
-        <w:t>operation</w:t>
-      </w:r>
-      <w:proofErr w:type="spellEnd"/>
-      <w:r>
-        <w:t>.</w:t>
-      </w:r>
-    </w:p>
     <w:p>
       <w:pPr>
         <w:pStyle w:val="Paragraphedeliste"/>
@@ -1500,10 +1693,30 @@
           <w:ilvl w:val="0"/>
           <w:numId w:val="5"/>
         </w:numPr>
-      </w:pPr>
-      <w:r>
+        <w:rPr>
+          <w:b/>
+          <w:bCs/>
+        </w:rPr>
+      </w:pPr>
+      <w:r>
+        <w:rPr>
+          <w:b/>
+          <w:bCs/>
+        </w:rPr>
         <w:t>Configuration des trois fichiers</w:t>
       </w:r>
+      <w:r>
+        <w:rPr>
+          <w:b/>
+          <w:bCs/>
+        </w:rPr>
+        <w:t xml:space="preserve"> de configuration du cluster</w:t>
+      </w:r>
+    </w:p>
+    <w:p>
+      <w:pPr>
+        <w:pStyle w:val="Paragraphedeliste"/>
+      </w:pPr>
     </w:p>
     <w:p>
       <w:pPr>
@@ -1513,40 +1726,73 @@
           <w:numId w:val="6"/>
         </w:numPr>
       </w:pPr>
+      <w:r>
+        <w:t>Création</w:t>
+      </w:r>
+      <w:r>
+        <w:t xml:space="preserve"> du fichier </w:t>
+      </w:r>
       <w:proofErr w:type="spellStart"/>
       <w:r>
-        <w:lastRenderedPageBreak/>
-        <w:t>Creation</w:t>
+        <w:t>Deployment.yaml</w:t>
       </w:r>
       <w:proofErr w:type="spellEnd"/>
-      <w:r>
-        <w:t xml:space="preserve"> du fichier </w:t>
-      </w:r>
-      <w:proofErr w:type="spellStart"/>
-      <w:r>
-        <w:t>Deployment.yaml</w:t>
-      </w:r>
-      <w:proofErr w:type="spellEnd"/>
     </w:p>
     <w:p>
       <w:r>
         <w:t xml:space="preserve">Ce fichier contient la feuille de route que suivra l’AKS pour le </w:t>
       </w:r>
-      <w:proofErr w:type="spellStart"/>
-      <w:r>
-        <w:t>deployment</w:t>
-      </w:r>
-      <w:proofErr w:type="spellEnd"/>
-      <w:r>
-        <w:t xml:space="preserve"> de notre application. De fait, celui-ci contient des informations essentielles telle que le nombre d’instance de notre application à créer (</w:t>
-      </w:r>
-      <w:proofErr w:type="spellStart"/>
-      <w:r>
+      <w:r>
+        <w:t>déploiement</w:t>
+      </w:r>
+      <w:r>
+        <w:t xml:space="preserve"> de </w:t>
+      </w:r>
+      <w:r>
+        <w:t>l’</w:t>
+      </w:r>
+      <w:r>
+        <w:t>application. De fait, celui-ci contient des informations essentielles telle</w:t>
+      </w:r>
+      <w:r>
+        <w:t>s</w:t>
+      </w:r>
+      <w:r>
+        <w:t xml:space="preserve"> que</w:t>
+      </w:r>
+      <w:r>
+        <w:t xml:space="preserve"> : </w:t>
+      </w:r>
+      <w:r>
+        <w:t>le nombre d’instance</w:t>
+      </w:r>
+      <w:r>
+        <w:t>s</w:t>
+      </w:r>
+      <w:r>
+        <w:t xml:space="preserve"> de </w:t>
+      </w:r>
+      <w:r>
+        <w:t>l’</w:t>
+      </w:r>
+      <w:r>
+        <w:t xml:space="preserve">application à créer </w:t>
+      </w:r>
+      <w:r>
+        <w:t xml:space="preserve">appelés encore </w:t>
+      </w:r>
+      <w:r>
+        <w:rPr>
+          <w:i/>
+          <w:iCs/>
+        </w:rPr>
         <w:t>replicas</w:t>
       </w:r>
-      <w:proofErr w:type="spellEnd"/>
-      <w:r>
-        <w:t xml:space="preserve">), cette fonctionnalité est utile lorsque une instance de l’application rencontre des soucis de fonctionnement, une autre peut prendre le relai. Nous y précisons également le nom de l’image tel que nous l’avons défini dans le tag. Ainsi que le port sur lequel l’application sera déployer sans oublier la clé API essentiel à l’obtention des données. Dans ce cas, sa valeur n’est pas accédée directement mais plutôt la variable d’environnement qui la contient. Cette variable est définit dans le fichier Secret que nous verrons </w:t>
+      <w:r>
+        <w:t>. C</w:t>
+      </w:r>
+      <w:r>
+        <w:t xml:space="preserve">ette fonctionnalité est utile lorsque une instance de l’application rencontre des soucis de fonctionnement, une autre peut prendre le relai. Nous y précisons également le nom de l’image tel que nous l’avons défini dans le tag. Ainsi que le port sur lequel l’application sera déployer sans oublier la clé API essentiel à l’obtention des données. Dans ce cas, sa valeur n’est pas accédée directement mais plutôt la variable d’environnement qui la contient. Cette variable est définit dans le fichier Secret que nous verrons </w:t>
       </w:r>
       <w:r>
         <w:t>à continuation.</w:t>
@@ -1613,31 +1859,72 @@
     </w:p>
     <w:p>
       <w:r>
-        <w:t>Ce service est important parce qu’il permet au conteneur de l’application de communiquer avec d’autres conteneur de l’environnement et permet aussi à l’application d’</w:t>
+        <w:t xml:space="preserve">Ce </w:t>
+      </w:r>
+      <w:r>
+        <w:t>fichier</w:t>
+      </w:r>
+      <w:r>
+        <w:t xml:space="preserve"> est important parce qu’il permet au conteneur de l’application de communiquer avec d’autres conteneur de l’environnement</w:t>
+      </w:r>
+      <w:r>
+        <w:t xml:space="preserve"> (</w:t>
+      </w:r>
+      <w:r>
+        <w:rPr>
+          <w:i/>
+          <w:iCs/>
+        </w:rPr>
+        <w:t>Node</w:t>
+      </w:r>
+      <w:r>
+        <w:t>)</w:t>
+      </w:r>
+      <w:r>
+        <w:t xml:space="preserve"> et permet aussi à l’application d’</w:t>
+      </w:r>
+      <w:r>
+        <w:t>être</w:t>
+      </w:r>
+      <w:r>
+        <w:t xml:space="preserve"> accessible depuis l’</w:t>
+      </w:r>
+      <w:r>
+        <w:t>extérieur</w:t>
+      </w:r>
+      <w:r>
+        <w:t xml:space="preserve"> grâce à</w:t>
+      </w:r>
+      <w:r>
+        <w:t xml:space="preserve"> l’activation de</w:t>
+      </w:r>
+      <w:r>
+        <w:t xml:space="preserve"> </w:t>
+      </w:r>
+      <w:r>
+        <w:t>sa fonction</w:t>
+      </w:r>
+      <w:r>
+        <w:t xml:space="preserve"> </w:t>
       </w:r>
       <w:proofErr w:type="spellStart"/>
       <w:r>
-        <w:t>etre</w:t>
+        <w:rPr>
+          <w:i/>
+          <w:iCs/>
+        </w:rPr>
+        <w:t>Load</w:t>
       </w:r>
       <w:proofErr w:type="spellEnd"/>
       <w:r>
-        <w:t xml:space="preserve"> accessible depuis l’</w:t>
-      </w:r>
-      <w:proofErr w:type="spellStart"/>
-      <w:r>
-        <w:t>exterieur</w:t>
-      </w:r>
-      <w:proofErr w:type="spellEnd"/>
-      <w:r>
-        <w:t xml:space="preserve"> grâce à son option </w:t>
-      </w:r>
-      <w:proofErr w:type="spellStart"/>
-      <w:r>
-        <w:t>Load</w:t>
-      </w:r>
-      <w:proofErr w:type="spellEnd"/>
-      <w:r>
-        <w:t xml:space="preserve"> balancer.</w:t>
+        <w:rPr>
+          <w:i/>
+          <w:iCs/>
+        </w:rPr>
+        <w:t xml:space="preserve"> balancer</w:t>
+      </w:r>
+      <w:r>
+        <w:t>.</w:t>
       </w:r>
     </w:p>
     <w:p>
@@ -1738,7 +2025,13 @@
         <w:t>exécution</w:t>
       </w:r>
       <w:r>
-        <w:t>. Dans notre cas, nous y gardons la clé API permettant d’obtenir les données de cryptos.</w:t>
+        <w:t xml:space="preserve">. Dans </w:t>
+      </w:r>
+      <w:r>
+        <w:t>ce</w:t>
+      </w:r>
+      <w:r>
+        <w:t xml:space="preserve"> cas, nous y gardons la clé API permettant d’obtenir les données de cryptos.</w:t>
       </w:r>
     </w:p>
     <w:p>
@@ -1784,6 +2077,7 @@
         </w:drawing>
       </w:r>
     </w:p>
+    <w:p/>
     <w:p>
       <w:pPr>
         <w:pStyle w:val="Paragraphedeliste"/>
@@ -1791,15 +2085,30 @@
           <w:ilvl w:val="0"/>
           <w:numId w:val="5"/>
         </w:numPr>
-      </w:pPr>
-      <w:proofErr w:type="spellStart"/>
-      <w:r>
-        <w:t>Creation</w:t>
-      </w:r>
-      <w:proofErr w:type="spellEnd"/>
-      <w:r>
+        <w:rPr>
+          <w:b/>
+          <w:bCs/>
+        </w:rPr>
+      </w:pPr>
+      <w:r>
+        <w:rPr>
+          <w:b/>
+          <w:bCs/>
+        </w:rPr>
+        <w:t>Création</w:t>
+      </w:r>
+      <w:r>
+        <w:rPr>
+          <w:b/>
+          <w:bCs/>
+        </w:rPr>
         <w:t xml:space="preserve"> et configuration de l’AKS</w:t>
       </w:r>
+    </w:p>
+    <w:p>
+      <w:pPr>
+        <w:pStyle w:val="Paragraphedeliste"/>
+      </w:pPr>
     </w:p>
     <w:p>
       <w:pPr>
@@ -1809,34 +2118,51 @@
           <w:numId w:val="7"/>
         </w:numPr>
       </w:pPr>
+      <w:r>
+        <w:t>Création</w:t>
+      </w:r>
+      <w:r>
+        <w:t xml:space="preserve"> du cluster dans AKS</w:t>
+      </w:r>
+    </w:p>
+    <w:p>
+      <w:r>
+        <w:t xml:space="preserve">Il s’agit du service qui orchestre tout le processus. </w:t>
+      </w:r>
+      <w:r>
+        <w:t xml:space="preserve">Pour sa création, il est impératif de préciser le nombre de </w:t>
+      </w:r>
       <w:proofErr w:type="spellStart"/>
       <w:r>
-        <w:t>Creation</w:t>
+        <w:t>Nodes</w:t>
       </w:r>
       <w:proofErr w:type="spellEnd"/>
       <w:r>
-        <w:t xml:space="preserve"> du cluster dans AKS</w:t>
-      </w:r>
-    </w:p>
-    <w:p>
-      <w:r>
-        <w:t xml:space="preserve">Il s’agit du service qui orchestre tout le processus. Nous y précisons des informations comme le nombre de </w:t>
-      </w:r>
-      <w:proofErr w:type="spellStart"/>
-      <w:r>
-        <w:t>node</w:t>
-      </w:r>
-      <w:proofErr w:type="spellEnd"/>
-      <w:r>
         <w:t xml:space="preserve">. Un </w:t>
       </w:r>
-      <w:proofErr w:type="spellStart"/>
-      <w:r>
-        <w:t>node</w:t>
-      </w:r>
-      <w:proofErr w:type="spellEnd"/>
-      <w:r>
-        <w:t xml:space="preserve"> est un machine virtuelle dans lequel une ou plusieurs conteneur d’applications sont exécuter. </w:t>
+      <w:r>
+        <w:t>Node</w:t>
+      </w:r>
+      <w:r>
+        <w:t xml:space="preserve"> est un</w:t>
+      </w:r>
+      <w:r>
+        <w:t>e</w:t>
+      </w:r>
+      <w:r>
+        <w:t xml:space="preserve"> machine virtuelle dans </w:t>
+      </w:r>
+      <w:r>
+        <w:t>laquelle</w:t>
+      </w:r>
+      <w:r>
+        <w:t xml:space="preserve"> un ou plusieurs conteneur d’applications sont exécut</w:t>
+      </w:r>
+      <w:r>
+        <w:t>és</w:t>
+      </w:r>
+      <w:r>
+        <w:t xml:space="preserve">. </w:t>
       </w:r>
     </w:p>
     <w:p>
@@ -1846,49 +2172,48 @@
       <w:r>
         <w:t>récisons des options permettent à l’AKS d’</w:t>
       </w:r>
-      <w:proofErr w:type="spellStart"/>
-      <w:r>
-        <w:t>interragir</w:t>
-      </w:r>
-      <w:proofErr w:type="spellEnd"/>
-      <w:r>
-        <w:t xml:space="preserve"> avec d’autres services de manière sécuriser sans nécessiter de nouveau </w:t>
-      </w:r>
-      <w:proofErr w:type="spellStart"/>
-      <w:r>
-        <w:t>indentifiant</w:t>
+      <w:r>
+        <w:t>interagir</w:t>
+      </w:r>
+      <w:r>
+        <w:t xml:space="preserve"> avec d’autres services de manière sécuris</w:t>
+      </w:r>
+      <w:r>
+        <w:t>ée</w:t>
+      </w:r>
+      <w:r>
+        <w:t xml:space="preserve"> sans nécessite</w:t>
+      </w:r>
+      <w:r>
+        <w:t>r une nouvelle authentification</w:t>
+      </w:r>
+      <w:r>
+        <w:t>,</w:t>
+      </w:r>
+      <w:r>
+        <w:t xml:space="preserve"> aussi,</w:t>
+      </w:r>
+      <w:r>
+        <w:t xml:space="preserve"> </w:t>
+      </w:r>
+      <w:r>
+        <w:t>une option permettant d’</w:t>
+      </w:r>
+      <w:r>
+        <w:t>incorporer</w:t>
+      </w:r>
+      <w:r>
+        <w:t xml:space="preserve"> des outils de surveillance dont nous aurons besoin plus tard pour nos analyse</w:t>
       </w:r>
       <w:r>
         <w:t>s</w:t>
       </w:r>
-      <w:proofErr w:type="spellEnd"/>
-      <w:r>
-        <w:t xml:space="preserve">, </w:t>
-      </w:r>
-      <w:r>
-        <w:t>une option permettant d’</w:t>
-      </w:r>
-      <w:proofErr w:type="spellStart"/>
-      <w:r>
-        <w:t>incoporer</w:t>
-      </w:r>
-      <w:proofErr w:type="spellEnd"/>
-      <w:r>
-        <w:t xml:space="preserve"> des outils de surveillance dont nous aurons besoin plus tard pour nos analyse et enfin générer une clé </w:t>
-      </w:r>
-      <w:proofErr w:type="spellStart"/>
-      <w:r>
-        <w:t>ssh</w:t>
-      </w:r>
-      <w:proofErr w:type="spellEnd"/>
-      <w:r>
-        <w:t xml:space="preserve"> au cas où elle n’aurait </w:t>
-      </w:r>
-      <w:proofErr w:type="spellStart"/>
-      <w:r>
-        <w:t>djà</w:t>
-      </w:r>
-      <w:proofErr w:type="spellEnd"/>
+      <w:r>
+        <w:t xml:space="preserve"> et enfin générer une clé ssh au cas où elle n’aurait </w:t>
+      </w:r>
+      <w:r>
+        <w:t>déjà</w:t>
+      </w:r>
       <w:r>
         <w:t xml:space="preserve"> été générée.</w:t>
       </w:r>
@@ -1936,6 +2261,7 @@
         </w:drawing>
       </w:r>
     </w:p>
+    <w:p/>
     <w:p>
       <w:pPr>
         <w:pStyle w:val="Paragraphedeliste"/>
@@ -1947,71 +2273,78 @@
           <w:lang w:val="en-US"/>
         </w:rPr>
       </w:pPr>
+      <w:r>
+        <w:rPr>
+          <w:lang w:val="en-US"/>
+        </w:rPr>
+        <w:lastRenderedPageBreak/>
+        <w:t>Obt</w:t>
+      </w:r>
+      <w:r>
+        <w:rPr>
+          <w:lang w:val="en-US"/>
+        </w:rPr>
+        <w:t>é</w:t>
+      </w:r>
+      <w:r>
+        <w:rPr>
+          <w:lang w:val="en-US"/>
+        </w:rPr>
+        <w:t>nir les identifiant</w:t>
+      </w:r>
+      <w:r>
+        <w:rPr>
+          <w:lang w:val="en-US"/>
+        </w:rPr>
+        <w:t>s</w:t>
+      </w:r>
+      <w:r>
+        <w:rPr>
+          <w:lang w:val="en-US"/>
+        </w:rPr>
+        <w:t xml:space="preserve"> Kubernetes</w:t>
+      </w:r>
+    </w:p>
+    <w:p>
+      <w:r>
+        <w:t>C</w:t>
+      </w:r>
+      <w:r>
+        <w:t xml:space="preserve">ette </w:t>
+      </w:r>
+      <w:r>
+        <w:t>étape</w:t>
+      </w:r>
+      <w:r>
+        <w:t xml:space="preserve"> permet d’</w:t>
+      </w:r>
+      <w:r>
+        <w:t>acquérir</w:t>
+      </w:r>
+      <w:r>
+        <w:t xml:space="preserve"> les a</w:t>
+      </w:r>
+      <w:r>
+        <w:t>utorisation</w:t>
+      </w:r>
+      <w:r>
+        <w:t>s</w:t>
+      </w:r>
+      <w:r>
+        <w:t xml:space="preserve"> nécessaire</w:t>
+      </w:r>
+      <w:r>
+        <w:t>s</w:t>
+      </w:r>
+      <w:r>
+        <w:t xml:space="preserve"> pour pouvoir interagir avec kubernetes depuis l’invite de commande en utilisant l’outil « </w:t>
+      </w:r>
       <w:proofErr w:type="spellStart"/>
       <w:r>
         <w:rPr>
-          <w:lang w:val="en-US"/>
-        </w:rPr>
-        <w:t>Obtenir</w:t>
-      </w:r>
-      <w:proofErr w:type="spellEnd"/>
-      <w:r>
-        <w:rPr>
-          <w:lang w:val="en-US"/>
-        </w:rPr>
-        <w:t xml:space="preserve"> les </w:t>
-      </w:r>
-      <w:proofErr w:type="spellStart"/>
-      <w:r>
-        <w:rPr>
-          <w:lang w:val="en-US"/>
-        </w:rPr>
-        <w:t>indentifiant</w:t>
-      </w:r>
-      <w:proofErr w:type="spellEnd"/>
-      <w:r>
-        <w:rPr>
-          <w:lang w:val="en-US"/>
-        </w:rPr>
-        <w:t xml:space="preserve"> Kubernetes</w:t>
-      </w:r>
-    </w:p>
-    <w:p>
-      <w:r>
-        <w:t>C</w:t>
-      </w:r>
-      <w:r>
-        <w:t xml:space="preserve">ette </w:t>
-      </w:r>
-      <w:proofErr w:type="spellStart"/>
-      <w:r>
-        <w:t>etape</w:t>
-      </w:r>
-      <w:proofErr w:type="spellEnd"/>
-      <w:r>
-        <w:t xml:space="preserve"> permet d’</w:t>
-      </w:r>
-      <w:proofErr w:type="spellStart"/>
-      <w:r>
-        <w:t>aquerir</w:t>
-      </w:r>
-      <w:proofErr w:type="spellEnd"/>
-      <w:r>
-        <w:t xml:space="preserve"> les a</w:t>
-      </w:r>
-      <w:r>
-        <w:t xml:space="preserve">utorisation nécessaire pour pouvoir interagir avec </w:t>
-      </w:r>
-      <w:proofErr w:type="spellStart"/>
-      <w:r>
-        <w:t>kubernetes</w:t>
-      </w:r>
-      <w:proofErr w:type="spellEnd"/>
-      <w:r>
-        <w:t xml:space="preserve"> depuis l’invite de commande en utilisant l’outil « </w:t>
-      </w:r>
-      <w:proofErr w:type="spellStart"/>
-      <w:r>
+          <w:i/>
+          <w:iCs/>
+        </w:rPr>
         <w:t>Kuberctl</w:t>
       </w:r>
       <w:proofErr w:type="spellEnd"/>
@@ -2025,7 +2358,6 @@
           <w:noProof/>
           <w:lang w:val="en-US"/>
         </w:rPr>
-        <w:lastRenderedPageBreak/>
         <w:drawing>
           <wp:inline distT="0" distB="0" distL="0" distR="0" wp14:anchorId="35784581" wp14:editId="24A4B04D">
             <wp:extent cx="5760720" cy="377825"/>
@@ -2063,6 +2395,7 @@
         </w:drawing>
       </w:r>
     </w:p>
+    <w:p/>
     <w:p>
       <w:pPr>
         <w:pStyle w:val="Paragraphedeliste"/>
@@ -2072,13 +2405,8 @@
         </w:numPr>
       </w:pPr>
       <w:r>
-        <w:t xml:space="preserve">Appliquer les fichiers aux </w:t>
-      </w:r>
-      <w:proofErr w:type="spellStart"/>
-      <w:r>
-        <w:t>kubernetes</w:t>
-      </w:r>
-      <w:proofErr w:type="spellEnd"/>
+        <w:t>Appliquer les fichiers aux kubernetes</w:t>
+      </w:r>
     </w:p>
     <w:p>
       <w:r>
@@ -2088,24 +2416,27 @@
         <w:t>étape</w:t>
       </w:r>
       <w:r>
-        <w:t xml:space="preserve"> permet d’associer nos fichiers que nous avions créés précédemment afin que ceux-ci puissent jouer leur </w:t>
-      </w:r>
-      <w:r>
-        <w:t>rôles</w:t>
+        <w:t xml:space="preserve"> permet </w:t>
+      </w:r>
+      <w:r>
+        <w:t>d’exécuter</w:t>
+      </w:r>
+      <w:r>
+        <w:t xml:space="preserve"> nos fichiers que nous avions créés précédemment afin que </w:t>
+      </w:r>
+      <w:r>
+        <w:t>le AKS puisse être convenablement configuré</w:t>
       </w:r>
       <w:r>
         <w:t xml:space="preserve">. A partir de là, l’application est créer et si nous allons sur notre </w:t>
       </w:r>
-      <w:proofErr w:type="spellStart"/>
-      <w:r>
-        <w:t>kubernernetes</w:t>
-      </w:r>
-      <w:proofErr w:type="spellEnd"/>
-      <w:r>
-        <w:t xml:space="preserve"> nous pouvons y accéder.</w:t>
-      </w:r>
-    </w:p>
-    <w:p/>
+      <w:r>
+        <w:t xml:space="preserve">kubernetes </w:t>
+      </w:r>
+      <w:r>
+        <w:t>nous pouvons y accéder.</w:t>
+      </w:r>
+    </w:p>
     <w:p/>
     <w:p>
       <w:pPr>
@@ -2114,24 +2445,124 @@
           <w:ilvl w:val="0"/>
           <w:numId w:val="5"/>
         </w:numPr>
-      </w:pPr>
-      <w:r>
-        <w:t>Gestion des CI/CD</w:t>
-      </w:r>
-    </w:p>
-    <w:p/>
-    <w:p>
-      <w:pPr>
-        <w:pStyle w:val="Paragraphedeliste"/>
+        <w:rPr>
+          <w:b/>
+          <w:bCs/>
+        </w:rPr>
+      </w:pPr>
+      <w:r>
+        <w:rPr>
+          <w:b/>
+          <w:bCs/>
+        </w:rPr>
+        <w:t>Intégration de GitHub Actions pour l'automatisation CI/CD</w:t>
+      </w:r>
+    </w:p>
+    <w:p>
+      <w:pPr>
+        <w:rPr>
+          <w:b/>
+          <w:bCs/>
+        </w:rPr>
+      </w:pPr>
+      <w:r>
+        <w:rPr>
+          <w:b/>
+          <w:bCs/>
+          <w:noProof/>
+        </w:rPr>
+        <w:drawing>
+          <wp:inline distT="0" distB="0" distL="0" distR="0" wp14:anchorId="522C5DC6" wp14:editId="4C5C9002">
+            <wp:extent cx="5760720" cy="2941320"/>
+            <wp:effectExtent l="0" t="0" r="0" b="0"/>
+            <wp:docPr id="67363644" name="Image 1"/>
+            <wp:cNvGraphicFramePr>
+              <a:graphicFrameLocks xmlns:a="http://schemas.openxmlformats.org/drawingml/2006/main" noChangeAspect="1"/>
+            </wp:cNvGraphicFramePr>
+            <a:graphic xmlns:a="http://schemas.openxmlformats.org/drawingml/2006/main">
+              <a:graphicData uri="http://schemas.openxmlformats.org/drawingml/2006/picture">
+                <pic:pic xmlns:pic="http://schemas.openxmlformats.org/drawingml/2006/picture">
+                  <pic:nvPicPr>
+                    <pic:cNvPr id="67363644" name=""/>
+                    <pic:cNvPicPr/>
+                  </pic:nvPicPr>
+                  <pic:blipFill>
+                    <a:blip r:embed="rId19"/>
+                    <a:stretch>
+                      <a:fillRect/>
+                    </a:stretch>
+                  </pic:blipFill>
+                  <pic:spPr>
+                    <a:xfrm>
+                      <a:off x="0" y="0"/>
+                      <a:ext cx="5760720" cy="2941320"/>
+                    </a:xfrm>
+                    <a:prstGeom prst="rect">
+                      <a:avLst/>
+                    </a:prstGeom>
+                  </pic:spPr>
+                </pic:pic>
+              </a:graphicData>
+            </a:graphic>
+          </wp:inline>
+        </w:drawing>
+      </w:r>
+    </w:p>
+    <w:p>
+      <w:r>
+        <w:t>La figure ci-dessus montre l’exécution réussie d’un workflow GitHub Actions, défini dans le fichier main_flashapp1.yml. Ce workflow est déclenché manuellement (</w:t>
+      </w:r>
+      <w:proofErr w:type="spellStart"/>
+      <w:r>
+        <w:t>workflow_dispatch</w:t>
+      </w:r>
+      <w:proofErr w:type="spellEnd"/>
+      <w:r>
+        <w:t>) et comporte deux étapes principales :</w:t>
+      </w:r>
+    </w:p>
+    <w:p>
+      <w:pPr>
         <w:numPr>
           <w:ilvl w:val="0"/>
-          <w:numId w:val="5"/>
+          <w:numId w:val="17"/>
         </w:numPr>
       </w:pPr>
-      <w:r>
-        <w:t>Monitoring</w:t>
-      </w:r>
-    </w:p>
+      <w:proofErr w:type="spellStart"/>
+      <w:r>
+        <w:rPr>
+          <w:b/>
+          <w:bCs/>
+        </w:rPr>
+        <w:t>build</w:t>
+      </w:r>
+      <w:proofErr w:type="spellEnd"/>
+      <w:r>
+        <w:t xml:space="preserve"> : Cette étape permet de préparer l’environnement (installation des dépendances, tests éventuels, vérifications).</w:t>
+      </w:r>
+    </w:p>
+    <w:p>
+      <w:pPr>
+        <w:numPr>
+          <w:ilvl w:val="0"/>
+          <w:numId w:val="17"/>
+        </w:numPr>
+      </w:pPr>
+      <w:proofErr w:type="spellStart"/>
+      <w:r>
+        <w:rPr>
+          <w:b/>
+          <w:bCs/>
+        </w:rPr>
+        <w:t>deploy</w:t>
+      </w:r>
+      <w:proofErr w:type="spellEnd"/>
+      <w:r>
+        <w:t xml:space="preserve"> : Cette étape assure le déploiement automatique de l’application, par exemple sur un serveur ou une plateforme cloud.</w:t>
+      </w:r>
+    </w:p>
+    <w:p/>
+    <w:p/>
     <w:sectPr>
       <w:pgSz w:w="11906" w:h="16838"/>
       <w:pgMar w:top="1417" w:right="1417" w:bottom="1417" w:left="1417" w:header="708" w:footer="708" w:gutter="0"/>
@@ -3620,6 +4051,155 @@
     </w:lvl>
   </w:abstractNum>
   <w:abstractNum w:abstractNumId="12" w15:restartNumberingAfterBreak="0">
+    <w:nsid w:val="60351A8F"/>
+    <w:multiLevelType w:val="multilevel"/>
+    <w:tmpl w:val="38F0BCA2"/>
+    <w:lvl w:ilvl="0">
+      <w:start w:val="1"/>
+      <w:numFmt w:val="bullet"/>
+      <w:lvlText w:val=""/>
+      <w:lvlJc w:val="left"/>
+      <w:pPr>
+        <w:tabs>
+          <w:tab w:val="num" w:pos="720"/>
+        </w:tabs>
+        <w:ind w:left="720" w:hanging="360"/>
+      </w:pPr>
+      <w:rPr>
+        <w:rFonts w:ascii="Symbol" w:hAnsi="Symbol" w:hint="default"/>
+        <w:sz w:val="20"/>
+      </w:rPr>
+    </w:lvl>
+    <w:lvl w:ilvl="1" w:tentative="1">
+      <w:start w:val="1"/>
+      <w:numFmt w:val="bullet"/>
+      <w:lvlText w:val="o"/>
+      <w:lvlJc w:val="left"/>
+      <w:pPr>
+        <w:tabs>
+          <w:tab w:val="num" w:pos="1440"/>
+        </w:tabs>
+        <w:ind w:left="1440" w:hanging="360"/>
+      </w:pPr>
+      <w:rPr>
+        <w:rFonts w:ascii="Courier New" w:hAnsi="Courier New" w:hint="default"/>
+        <w:sz w:val="20"/>
+      </w:rPr>
+    </w:lvl>
+    <w:lvl w:ilvl="2" w:tentative="1">
+      <w:start w:val="1"/>
+      <w:numFmt w:val="bullet"/>
+      <w:lvlText w:val=""/>
+      <w:lvlJc w:val="left"/>
+      <w:pPr>
+        <w:tabs>
+          <w:tab w:val="num" w:pos="2160"/>
+        </w:tabs>
+        <w:ind w:left="2160" w:hanging="360"/>
+      </w:pPr>
+      <w:rPr>
+        <w:rFonts w:ascii="Wingdings" w:hAnsi="Wingdings" w:hint="default"/>
+        <w:sz w:val="20"/>
+      </w:rPr>
+    </w:lvl>
+    <w:lvl w:ilvl="3" w:tentative="1">
+      <w:start w:val="1"/>
+      <w:numFmt w:val="bullet"/>
+      <w:lvlText w:val=""/>
+      <w:lvlJc w:val="left"/>
+      <w:pPr>
+        <w:tabs>
+          <w:tab w:val="num" w:pos="2880"/>
+        </w:tabs>
+        <w:ind w:left="2880" w:hanging="360"/>
+      </w:pPr>
+      <w:rPr>
+        <w:rFonts w:ascii="Wingdings" w:hAnsi="Wingdings" w:hint="default"/>
+        <w:sz w:val="20"/>
+      </w:rPr>
+    </w:lvl>
+    <w:lvl w:ilvl="4" w:tentative="1">
+      <w:start w:val="1"/>
+      <w:numFmt w:val="bullet"/>
+      <w:lvlText w:val=""/>
+      <w:lvlJc w:val="left"/>
+      <w:pPr>
+        <w:tabs>
+          <w:tab w:val="num" w:pos="3600"/>
+        </w:tabs>
+        <w:ind w:left="3600" w:hanging="360"/>
+      </w:pPr>
+      <w:rPr>
+        <w:rFonts w:ascii="Wingdings" w:hAnsi="Wingdings" w:hint="default"/>
+        <w:sz w:val="20"/>
+      </w:rPr>
+    </w:lvl>
+    <w:lvl w:ilvl="5" w:tentative="1">
+      <w:start w:val="1"/>
+      <w:numFmt w:val="bullet"/>
+      <w:lvlText w:val=""/>
+      <w:lvlJc w:val="left"/>
+      <w:pPr>
+        <w:tabs>
+          <w:tab w:val="num" w:pos="4320"/>
+        </w:tabs>
+        <w:ind w:left="4320" w:hanging="360"/>
+      </w:pPr>
+      <w:rPr>
+        <w:rFonts w:ascii="Wingdings" w:hAnsi="Wingdings" w:hint="default"/>
+        <w:sz w:val="20"/>
+      </w:rPr>
+    </w:lvl>
+    <w:lvl w:ilvl="6" w:tentative="1">
+      <w:start w:val="1"/>
+      <w:numFmt w:val="bullet"/>
+      <w:lvlText w:val=""/>
+      <w:lvlJc w:val="left"/>
+      <w:pPr>
+        <w:tabs>
+          <w:tab w:val="num" w:pos="5040"/>
+        </w:tabs>
+        <w:ind w:left="5040" w:hanging="360"/>
+      </w:pPr>
+      <w:rPr>
+        <w:rFonts w:ascii="Wingdings" w:hAnsi="Wingdings" w:hint="default"/>
+        <w:sz w:val="20"/>
+      </w:rPr>
+    </w:lvl>
+    <w:lvl w:ilvl="7" w:tentative="1">
+      <w:start w:val="1"/>
+      <w:numFmt w:val="bullet"/>
+      <w:lvlText w:val=""/>
+      <w:lvlJc w:val="left"/>
+      <w:pPr>
+        <w:tabs>
+          <w:tab w:val="num" w:pos="5760"/>
+        </w:tabs>
+        <w:ind w:left="5760" w:hanging="360"/>
+      </w:pPr>
+      <w:rPr>
+        <w:rFonts w:ascii="Wingdings" w:hAnsi="Wingdings" w:hint="default"/>
+        <w:sz w:val="20"/>
+      </w:rPr>
+    </w:lvl>
+    <w:lvl w:ilvl="8" w:tentative="1">
+      <w:start w:val="1"/>
+      <w:numFmt w:val="bullet"/>
+      <w:lvlText w:val=""/>
+      <w:lvlJc w:val="left"/>
+      <w:pPr>
+        <w:tabs>
+          <w:tab w:val="num" w:pos="6480"/>
+        </w:tabs>
+        <w:ind w:left="6480" w:hanging="360"/>
+      </w:pPr>
+      <w:rPr>
+        <w:rFonts w:ascii="Wingdings" w:hAnsi="Wingdings" w:hint="default"/>
+        <w:sz w:val="20"/>
+      </w:rPr>
+    </w:lvl>
+  </w:abstractNum>
+  <w:abstractNum w:abstractNumId="13" w15:restartNumberingAfterBreak="0">
     <w:nsid w:val="62F77AC8"/>
     <w:multiLevelType w:val="multilevel"/>
     <w:tmpl w:val="4D260960"/>
@@ -3768,7 +4348,7 @@
       </w:rPr>
     </w:lvl>
   </w:abstractNum>
-  <w:abstractNum w:abstractNumId="13" w15:restartNumberingAfterBreak="0">
+  <w:abstractNum w:abstractNumId="14" w15:restartNumberingAfterBreak="0">
     <w:nsid w:val="6A4773B4"/>
     <w:multiLevelType w:val="hybridMultilevel"/>
     <w:tmpl w:val="3AD6A19A"/>
@@ -3854,7 +4434,7 @@
       </w:pPr>
     </w:lvl>
   </w:abstractNum>
-  <w:abstractNum w:abstractNumId="14" w15:restartNumberingAfterBreak="0">
+  <w:abstractNum w:abstractNumId="15" w15:restartNumberingAfterBreak="0">
     <w:nsid w:val="72F0327E"/>
     <w:multiLevelType w:val="hybridMultilevel"/>
     <w:tmpl w:val="4B7AFD30"/>
@@ -3943,7 +4523,7 @@
       </w:pPr>
     </w:lvl>
   </w:abstractNum>
-  <w:abstractNum w:abstractNumId="15" w15:restartNumberingAfterBreak="0">
+  <w:abstractNum w:abstractNumId="16" w15:restartNumberingAfterBreak="0">
     <w:nsid w:val="7D93382F"/>
     <w:multiLevelType w:val="multilevel"/>
     <w:tmpl w:val="69A8C3F0"/>
@@ -4096,7 +4676,7 @@
     <w:abstractNumId w:val="6"/>
   </w:num>
   <w:num w:numId="2" w16cid:durableId="1530529674">
-    <w:abstractNumId w:val="13"/>
+    <w:abstractNumId w:val="14"/>
   </w:num>
   <w:num w:numId="3" w16cid:durableId="397674904">
     <w:abstractNumId w:val="7"/>
@@ -4108,7 +4688,7 @@
     <w:abstractNumId w:val="4"/>
   </w:num>
   <w:num w:numId="6" w16cid:durableId="128519887">
-    <w:abstractNumId w:val="14"/>
+    <w:abstractNumId w:val="15"/>
   </w:num>
   <w:num w:numId="7" w16cid:durableId="182131168">
     <w:abstractNumId w:val="9"/>
@@ -4135,9 +4715,12 @@
     <w:abstractNumId w:val="0"/>
   </w:num>
   <w:num w:numId="15" w16cid:durableId="633871685">
-    <w:abstractNumId w:val="15"/>
+    <w:abstractNumId w:val="16"/>
   </w:num>
   <w:num w:numId="16" w16cid:durableId="164561417">
+    <w:abstractNumId w:val="13"/>
+  </w:num>
+  <w:num w:numId="17" w16cid:durableId="368410361">
     <w:abstractNumId w:val="12"/>
   </w:num>
 </w:numbering>
@@ -4746,6 +5329,7 @@
   <w:style w:type="character" w:default="1" w:styleId="Policepardfaut">
     <w:name w:val="Default Paragraph Font"/>
     <w:uiPriority w:val="1"/>
+    <w:semiHidden/>
     <w:unhideWhenUsed/>
   </w:style>
   <w:style w:type="table" w:default="1" w:styleId="TableauNormal">
@@ -5114,6 +5698,25 @@
       <w:bCs/>
     </w:rPr>
   </w:style>
+  <w:style w:type="paragraph" w:styleId="Lgende">
+    <w:name w:val="caption"/>
+    <w:basedOn w:val="Normal"/>
+    <w:next w:val="Normal"/>
+    <w:uiPriority w:val="35"/>
+    <w:unhideWhenUsed/>
+    <w:qFormat/>
+    <w:rsid w:val="003252E3"/>
+    <w:pPr>
+      <w:spacing w:after="200" w:line="240" w:lineRule="auto"/>
+    </w:pPr>
+    <w:rPr>
+      <w:i/>
+      <w:iCs/>
+      <w:color w:val="0E2841" w:themeColor="text2"/>
+      <w:sz w:val="18"/>
+      <w:szCs w:val="18"/>
+    </w:rPr>
+  </w:style>
 </w:styles>
 </file>
 
